--- a/Docs/Sources/TestPlan.docx
+++ b/Docs/Sources/TestPlan.docx
@@ -1,6 +1,6 @@
 
 <file path=word/document.xml><?xml version="1.0" encoding="utf-8"?>
-<w:document xmlns:wpc="http://schemas.microsoft.com/office/word/2010/wordprocessingCanvas" xmlns:cx="http://schemas.microsoft.com/office/drawing/2014/chartex" xmlns:cx1="http://schemas.microsoft.com/office/drawing/2015/9/8/chartex" xmlns:cx2="http://schemas.microsoft.com/office/drawing/2015/10/21/chartex" xmlns:cx3="http://schemas.microsoft.com/office/drawing/2016/5/9/chartex" xmlns:cx4="http://schemas.microsoft.com/office/drawing/2016/5/10/chartex" xmlns:cx5="http://schemas.microsoft.com/office/drawing/2016/5/11/chartex" xmlns:cx6="http://schemas.microsoft.com/office/drawing/2016/5/12/chartex" xmlns:cx7="http://schemas.microsoft.com/office/drawing/2016/5/13/chartex" xmlns:cx8="http://schemas.microsoft.com/office/drawing/2016/5/14/chartex" xmlns:mc="http://schemas.openxmlformats.org/markup-compatibility/2006" xmlns:aink="http://schemas.microsoft.com/office/drawing/2016/ink" xmlns:am3d="http://schemas.microsoft.com/office/drawing/2017/model3d" xmlns:o="urn:schemas-microsoft-com:office:office" xmlns:oel="http://schemas.microsoft.com/office/2019/extlst" xmlns:r="http://schemas.openxmlformats.org/officeDocument/2006/relationships" xmlns:m="http://schemas.openxmlformats.org/officeDocument/2006/math" xmlns:v="urn:schemas-microsoft-com:vml" xmlns:wp14="http://schemas.microsoft.com/office/word/2010/wordprocessingDrawing" xmlns:wp="http://schemas.openxmlformats.org/drawingml/2006/wordprocessingDrawing" xmlns:w10="urn:schemas-microsoft-com:office:word" xmlns:w="http://schemas.openxmlformats.org/wordprocessingml/2006/main" xmlns:w14="http://schemas.microsoft.com/office/word/2010/wordml" xmlns:w15="http://schemas.microsoft.com/office/word/2012/wordml" xmlns:w16cex="http://schemas.microsoft.com/office/word/2018/wordml/cex" xmlns:w16cid="http://schemas.microsoft.com/office/word/2016/wordml/cid" xmlns:w16="http://schemas.microsoft.com/office/word/2018/wordml" xmlns:w16sdtdh="http://schemas.microsoft.com/office/word/2020/wordml/sdtdatahash" xmlns:w16se="http://schemas.microsoft.com/office/word/2015/wordml/symex" xmlns:wpg="http://schemas.microsoft.com/office/word/2010/wordprocessingGroup" xmlns:wpi="http://schemas.microsoft.com/office/word/2010/wordprocessingInk" xmlns:wne="http://schemas.microsoft.com/office/word/2006/wordml" xmlns:wps="http://schemas.microsoft.com/office/word/2010/wordprocessingShape" mc:Ignorable="w14 w15 w16se w16cid w16 w16cex w16sdtdh wp14">
+<w:document xmlns:wpc="http://schemas.microsoft.com/office/word/2010/wordprocessingCanvas" xmlns:cx="http://schemas.microsoft.com/office/drawing/2014/chartex" xmlns:cx1="http://schemas.microsoft.com/office/drawing/2015/9/8/chartex" xmlns:cx2="http://schemas.microsoft.com/office/drawing/2015/10/21/chartex" xmlns:cx3="http://schemas.microsoft.com/office/drawing/2016/5/9/chartex" xmlns:cx4="http://schemas.microsoft.com/office/drawing/2016/5/10/chartex" xmlns:cx5="http://schemas.microsoft.com/office/drawing/2016/5/11/chartex" xmlns:cx6="http://schemas.microsoft.com/office/drawing/2016/5/12/chartex" xmlns:cx7="http://schemas.microsoft.com/office/drawing/2016/5/13/chartex" xmlns:cx8="http://schemas.microsoft.com/office/drawing/2016/5/14/chartex" xmlns:mc="http://schemas.openxmlformats.org/markup-compatibility/2006" xmlns:aink="http://schemas.microsoft.com/office/drawing/2016/ink" xmlns:am3d="http://schemas.microsoft.com/office/drawing/2017/model3d" xmlns:o="urn:schemas-microsoft-com:office:office" xmlns:r="http://schemas.openxmlformats.org/officeDocument/2006/relationships" xmlns:m="http://schemas.openxmlformats.org/officeDocument/2006/math" xmlns:v="urn:schemas-microsoft-com:vml" xmlns:wp14="http://schemas.microsoft.com/office/word/2010/wordprocessingDrawing" xmlns:wp="http://schemas.openxmlformats.org/drawingml/2006/wordprocessingDrawing" xmlns:w10="urn:schemas-microsoft-com:office:word" xmlns:w="http://schemas.openxmlformats.org/wordprocessingml/2006/main" xmlns:w14="http://schemas.microsoft.com/office/word/2010/wordml" xmlns:w15="http://schemas.microsoft.com/office/word/2012/wordml" xmlns:w16cex="http://schemas.microsoft.com/office/word/2018/wordml/cex" xmlns:w16cid="http://schemas.microsoft.com/office/word/2016/wordml/cid" xmlns:w16="http://schemas.microsoft.com/office/word/2018/wordml" xmlns:w16se="http://schemas.microsoft.com/office/word/2015/wordml/symex" xmlns:wpg="http://schemas.microsoft.com/office/word/2010/wordprocessingGroup" xmlns:wpi="http://schemas.microsoft.com/office/word/2010/wordprocessingInk" xmlns:wne="http://schemas.microsoft.com/office/word/2006/wordml" xmlns:wps="http://schemas.microsoft.com/office/word/2010/wordprocessingShape" mc:Ignorable="w14 w15 w16se w16cid w16 w16cex wp14">
   <w:body>
     <w:p>
       <w:pPr>
@@ -162,7 +162,15 @@
           <w:sz w:val="28"/>
           <w:szCs w:val="28"/>
         </w:rPr>
-        <w:t xml:space="preserve"> – We test how multiple components of our system are working together. We</w:t>
+        <w:t xml:space="preserve"> – We test how multiple components of our system are working together. </w:t>
+      </w:r>
+      <w:proofErr w:type="gramStart"/>
+      <w:r>
+        <w:rPr>
+          <w:sz w:val="28"/>
+          <w:szCs w:val="28"/>
+        </w:rPr>
+        <w:t>We</w:t>
       </w:r>
       <w:r>
         <w:rPr>
@@ -171,6 +179,7 @@
         </w:rPr>
         <w:t>’ll</w:t>
       </w:r>
+      <w:proofErr w:type="gramEnd"/>
       <w:r>
         <w:rPr>
           <w:sz w:val="28"/>
@@ -263,7 +272,23 @@
           <w:sz w:val="28"/>
           <w:szCs w:val="28"/>
         </w:rPr>
-        <w:t xml:space="preserve"> will be conducted after the system has been developed and before it is release to the client. The primary goal of those tests is to ensure that the system meets the business requirements of the client and is ready for deployment.</w:t>
+        <w:t xml:space="preserve"> will be conducted after the system has been developed and before it is release to the client. The primary goal of those tests </w:t>
+      </w:r>
+      <w:proofErr w:type="gramStart"/>
+      <w:r>
+        <w:rPr>
+          <w:sz w:val="28"/>
+          <w:szCs w:val="28"/>
+        </w:rPr>
+        <w:t>is</w:t>
+      </w:r>
+      <w:proofErr w:type="gramEnd"/>
+      <w:r>
+        <w:rPr>
+          <w:sz w:val="28"/>
+          <w:szCs w:val="28"/>
+        </w:rPr>
+        <w:t xml:space="preserve"> to ensure that the system meets the business requirements of the client and is ready for deployment.</w:t>
       </w:r>
     </w:p>
     <w:p>
@@ -427,12 +452,21 @@
         </w:rPr>
         <w:t xml:space="preserve"> – We will use the GitHub CI/CD </w:t>
       </w:r>
-      <w:r>
-        <w:rPr>
-          <w:sz w:val="28"/>
-          <w:szCs w:val="28"/>
-        </w:rPr>
-        <w:t>in order to verify new changes are not breaking the correct behavior of our system. We will run Integration Tests and Unit tests on every commit.</w:t>
+      <w:proofErr w:type="gramStart"/>
+      <w:r>
+        <w:rPr>
+          <w:sz w:val="28"/>
+          <w:szCs w:val="28"/>
+        </w:rPr>
+        <w:t>in order to</w:t>
+      </w:r>
+      <w:proofErr w:type="gramEnd"/>
+      <w:r>
+        <w:rPr>
+          <w:sz w:val="28"/>
+          <w:szCs w:val="28"/>
+        </w:rPr>
+        <w:t xml:space="preserve"> verify new changes are not breaking the correct behavior of our system. We will run Integration Tests and Unit tests on every commit.</w:t>
       </w:r>
     </w:p>
     <w:p>
@@ -877,16 +911,6 @@
         <w:rPr>
           <w:sz w:val="28"/>
           <w:szCs w:val="28"/>
-          <w:rtl/>
-        </w:rPr>
-      </w:pPr>
-    </w:p>
-    <w:p>
-      <w:pPr>
-        <w:spacing w:after="0"/>
-        <w:rPr>
-          <w:sz w:val="28"/>
-          <w:szCs w:val="28"/>
         </w:rPr>
       </w:pPr>
     </w:p>
@@ -904,6 +928,7 @@
           <w:sz w:val="48"/>
           <w:szCs w:val="48"/>
         </w:rPr>
+        <w:lastRenderedPageBreak/>
         <w:t xml:space="preserve">Chapter </w:t>
       </w:r>
       <w:r>
@@ -918,14 +943,7 @@
           <w:sz w:val="48"/>
           <w:szCs w:val="48"/>
         </w:rPr>
-        <w:t xml:space="preserve"> – </w:t>
-      </w:r>
-      <w:r>
-        <w:rPr>
-          <w:sz w:val="48"/>
-          <w:szCs w:val="48"/>
-        </w:rPr>
-        <w:t>Functional Requirements Testing</w:t>
+        <w:t xml:space="preserve"> – Functional Requirements Testing</w:t>
       </w:r>
     </w:p>
     <w:p/>
@@ -1290,7 +1308,15 @@
               <w:jc w:val="center"/>
             </w:pPr>
             <w:r>
-              <w:t>The operation wasn’t successful</w:t>
+              <w:t xml:space="preserve">The operation </w:t>
+            </w:r>
+            <w:proofErr w:type="gramStart"/>
+            <w:r>
+              <w:t>wasn’t</w:t>
+            </w:r>
+            <w:proofErr w:type="gramEnd"/>
+            <w:r>
+              <w:t xml:space="preserve"> successful</w:t>
             </w:r>
           </w:p>
         </w:tc>
@@ -1362,7 +1388,15 @@
               <w:jc w:val="center"/>
             </w:pPr>
             <w:r>
-              <w:t>The operation wasn’t successful</w:t>
+              <w:t xml:space="preserve">The operation </w:t>
+            </w:r>
+            <w:proofErr w:type="gramStart"/>
+            <w:r>
+              <w:t>wasn’t</w:t>
+            </w:r>
+            <w:proofErr w:type="gramEnd"/>
+            <w:r>
+              <w:t xml:space="preserve"> successful</w:t>
             </w:r>
           </w:p>
         </w:tc>
@@ -1434,7 +1468,15 @@
               <w:jc w:val="center"/>
             </w:pPr>
             <w:r>
-              <w:t>The operation wasn’t successful</w:t>
+              <w:t xml:space="preserve">The operation </w:t>
+            </w:r>
+            <w:proofErr w:type="gramStart"/>
+            <w:r>
+              <w:t>wasn’t</w:t>
+            </w:r>
+            <w:proofErr w:type="gramEnd"/>
+            <w:r>
+              <w:t xml:space="preserve"> successful</w:t>
             </w:r>
           </w:p>
         </w:tc>
@@ -1506,7 +1548,15 @@
               <w:jc w:val="center"/>
             </w:pPr>
             <w:r>
-              <w:t>The operation wasn’t successful</w:t>
+              <w:t xml:space="preserve">The operation </w:t>
+            </w:r>
+            <w:proofErr w:type="gramStart"/>
+            <w:r>
+              <w:t>wasn’t</w:t>
+            </w:r>
+            <w:proofErr w:type="gramEnd"/>
+            <w:r>
+              <w:t xml:space="preserve"> successful</w:t>
             </w:r>
           </w:p>
         </w:tc>
@@ -1578,7 +1628,15 @@
               <w:jc w:val="center"/>
             </w:pPr>
             <w:r>
-              <w:t>The operation wasn’t successful</w:t>
+              <w:t xml:space="preserve">The operation </w:t>
+            </w:r>
+            <w:proofErr w:type="gramStart"/>
+            <w:r>
+              <w:t>wasn’t</w:t>
+            </w:r>
+            <w:proofErr w:type="gramEnd"/>
+            <w:r>
+              <w:t xml:space="preserve"> successful</w:t>
             </w:r>
           </w:p>
         </w:tc>
@@ -1650,7 +1708,15 @@
               <w:jc w:val="center"/>
             </w:pPr>
             <w:r>
-              <w:t>The operation wasn’t successful</w:t>
+              <w:t xml:space="preserve">The operation </w:t>
+            </w:r>
+            <w:proofErr w:type="gramStart"/>
+            <w:r>
+              <w:t>wasn’t</w:t>
+            </w:r>
+            <w:proofErr w:type="gramEnd"/>
+            <w:r>
+              <w:t xml:space="preserve"> successful</w:t>
             </w:r>
           </w:p>
         </w:tc>
@@ -1795,7 +1861,15 @@
           </w:tcPr>
           <w:p>
             <w:r>
-              <w:t>The operation wasn’t successful</w:t>
+              <w:t xml:space="preserve">The operation </w:t>
+            </w:r>
+            <w:proofErr w:type="gramStart"/>
+            <w:r>
+              <w:t>wasn’t</w:t>
+            </w:r>
+            <w:proofErr w:type="gramEnd"/>
+            <w:r>
+              <w:t xml:space="preserve"> successful</w:t>
             </w:r>
           </w:p>
         </w:tc>
@@ -1863,7 +1937,15 @@
           </w:tcPr>
           <w:p>
             <w:r>
-              <w:t>The operation wasn’t successful</w:t>
+              <w:t xml:space="preserve">The operation </w:t>
+            </w:r>
+            <w:proofErr w:type="gramStart"/>
+            <w:r>
+              <w:t>wasn’t</w:t>
+            </w:r>
+            <w:proofErr w:type="gramEnd"/>
+            <w:r>
+              <w:t xml:space="preserve"> successful</w:t>
             </w:r>
           </w:p>
         </w:tc>
@@ -1931,7 +2013,15 @@
           </w:tcPr>
           <w:p>
             <w:r>
-              <w:t>The operation wasn’t successful</w:t>
+              <w:t xml:space="preserve">The operation </w:t>
+            </w:r>
+            <w:proofErr w:type="gramStart"/>
+            <w:r>
+              <w:t>wasn’t</w:t>
+            </w:r>
+            <w:proofErr w:type="gramEnd"/>
+            <w:r>
+              <w:t xml:space="preserve"> successful</w:t>
             </w:r>
           </w:p>
         </w:tc>
@@ -2080,7 +2170,15 @@
           </w:tcPr>
           <w:p>
             <w:r>
-              <w:t>The operation wasn’t successful</w:t>
+              <w:t xml:space="preserve">The operation </w:t>
+            </w:r>
+            <w:proofErr w:type="gramStart"/>
+            <w:r>
+              <w:t>wasn’t</w:t>
+            </w:r>
+            <w:proofErr w:type="gramEnd"/>
+            <w:r>
+              <w:t xml:space="preserve"> successful</w:t>
             </w:r>
           </w:p>
         </w:tc>
@@ -2148,7 +2246,15 @@
           </w:tcPr>
           <w:p>
             <w:r>
-              <w:t>The operation wasn’t successful</w:t>
+              <w:t xml:space="preserve">The operation </w:t>
+            </w:r>
+            <w:proofErr w:type="gramStart"/>
+            <w:r>
+              <w:t>wasn’t</w:t>
+            </w:r>
+            <w:proofErr w:type="gramEnd"/>
+            <w:r>
+              <w:t xml:space="preserve"> successful</w:t>
             </w:r>
           </w:p>
         </w:tc>
@@ -2287,7 +2393,15 @@
           </w:tcPr>
           <w:p>
             <w:r>
-              <w:t>The operation wasn’t successful</w:t>
+              <w:t xml:space="preserve">The operation </w:t>
+            </w:r>
+            <w:proofErr w:type="gramStart"/>
+            <w:r>
+              <w:t>wasn’t</w:t>
+            </w:r>
+            <w:proofErr w:type="gramEnd"/>
+            <w:r>
+              <w:t xml:space="preserve"> successful</w:t>
             </w:r>
           </w:p>
         </w:tc>
@@ -2426,7 +2540,15 @@
           </w:tcPr>
           <w:p>
             <w:r>
-              <w:t>The operation wasn’t successful</w:t>
+              <w:t xml:space="preserve">The operation </w:t>
+            </w:r>
+            <w:proofErr w:type="gramStart"/>
+            <w:r>
+              <w:t>wasn’t</w:t>
+            </w:r>
+            <w:proofErr w:type="gramEnd"/>
+            <w:r>
+              <w:t xml:space="preserve"> successful</w:t>
             </w:r>
           </w:p>
         </w:tc>
@@ -2494,7 +2616,15 @@
           </w:tcPr>
           <w:p>
             <w:r>
-              <w:t>The operation wasn’t successful</w:t>
+              <w:t xml:space="preserve">The operation </w:t>
+            </w:r>
+            <w:proofErr w:type="gramStart"/>
+            <w:r>
+              <w:t>wasn’t</w:t>
+            </w:r>
+            <w:proofErr w:type="gramEnd"/>
+            <w:r>
+              <w:t xml:space="preserve"> successful</w:t>
             </w:r>
           </w:p>
         </w:tc>
@@ -2633,7 +2763,15 @@
           </w:tcPr>
           <w:p>
             <w:r>
-              <w:t>The operation wasn’t successful</w:t>
+              <w:t xml:space="preserve">The operation </w:t>
+            </w:r>
+            <w:proofErr w:type="gramStart"/>
+            <w:r>
+              <w:t>wasn’t</w:t>
+            </w:r>
+            <w:proofErr w:type="gramEnd"/>
+            <w:r>
+              <w:t xml:space="preserve"> successful</w:t>
             </w:r>
           </w:p>
         </w:tc>
@@ -2775,7 +2913,15 @@
           </w:tcPr>
           <w:p>
             <w:r>
-              <w:t>Raspberry pi didn’t detect any hazards</w:t>
+              <w:t xml:space="preserve">Raspberry pi </w:t>
+            </w:r>
+            <w:proofErr w:type="gramStart"/>
+            <w:r>
+              <w:t>didn’t</w:t>
+            </w:r>
+            <w:proofErr w:type="gramEnd"/>
+            <w:r>
+              <w:t xml:space="preserve"> detect any hazards</w:t>
             </w:r>
           </w:p>
         </w:tc>
@@ -2979,7 +3125,15 @@
           </w:tcPr>
           <w:p>
             <w:r>
-              <w:t>Raspberry pi didn’t detect any hazards</w:t>
+              <w:t xml:space="preserve">Raspberry pi </w:t>
+            </w:r>
+            <w:proofErr w:type="gramStart"/>
+            <w:r>
+              <w:t>didn’t</w:t>
+            </w:r>
+            <w:proofErr w:type="gramEnd"/>
+            <w:r>
+              <w:t xml:space="preserve"> detect any hazards</w:t>
             </w:r>
           </w:p>
         </w:tc>
@@ -3075,7 +3229,6 @@
             <w:pPr>
               <w:jc w:val="center"/>
               <w:rPr>
-                <w:rFonts w:hint="cs"/>
                 <w:rtl/>
               </w:rPr>
             </w:pPr>
@@ -3153,7 +3306,6 @@
             <w:pPr>
               <w:jc w:val="center"/>
               <w:rPr>
-                <w:rFonts w:hint="cs"/>
                 <w:rtl/>
               </w:rPr>
             </w:pPr>
@@ -3225,7 +3377,6 @@
             <w:pPr>
               <w:jc w:val="center"/>
               <w:rPr>
-                <w:rFonts w:hint="cs"/>
                 <w:rtl/>
               </w:rPr>
             </w:pPr>
@@ -3441,7 +3592,15 @@
               <w:jc w:val="center"/>
             </w:pPr>
             <w:r>
-              <w:t>The operation wasn’t successful</w:t>
+              <w:t xml:space="preserve">The operation </w:t>
+            </w:r>
+            <w:proofErr w:type="gramStart"/>
+            <w:r>
+              <w:t>wasn’t</w:t>
+            </w:r>
+            <w:proofErr w:type="gramEnd"/>
+            <w:r>
+              <w:t xml:space="preserve"> successful</w:t>
             </w:r>
           </w:p>
         </w:tc>
@@ -3592,7 +3751,15 @@
               <w:jc w:val="center"/>
             </w:pPr>
             <w:r>
-              <w:t>The information wasn’t saved</w:t>
+              <w:t xml:space="preserve">The information </w:t>
+            </w:r>
+            <w:proofErr w:type="gramStart"/>
+            <w:r>
+              <w:t>wasn’t</w:t>
+            </w:r>
+            <w:proofErr w:type="gramEnd"/>
+            <w:r>
+              <w:t xml:space="preserve"> saved</w:t>
             </w:r>
           </w:p>
         </w:tc>
@@ -3663,7 +3830,15 @@
               <w:jc w:val="center"/>
             </w:pPr>
             <w:r>
-              <w:t>The information wasn’t saved</w:t>
+              <w:t xml:space="preserve">The information </w:t>
+            </w:r>
+            <w:proofErr w:type="gramStart"/>
+            <w:r>
+              <w:t>wasn’t</w:t>
+            </w:r>
+            <w:proofErr w:type="gramEnd"/>
+            <w:r>
+              <w:t xml:space="preserve"> saved</w:t>
             </w:r>
           </w:p>
         </w:tc>
@@ -3737,15 +3912,15 @@
               <w:jc w:val="center"/>
             </w:pPr>
             <w:r>
-              <w:t xml:space="preserve">The system should show the user all of his </w:t>
+              <w:t xml:space="preserve">The system should show the user </w:t>
             </w:r>
             <w:proofErr w:type="gramStart"/>
             <w:r>
-              <w:t>rides</w:t>
+              <w:t>all of</w:t>
             </w:r>
             <w:proofErr w:type="gramEnd"/>
             <w:r>
-              <w:t xml:space="preserve"> information (if the user did not perform any rides the system will display a message </w:t>
+              <w:t xml:space="preserve"> his rides information (if the user did not perform any rides the system will display a message </w:t>
             </w:r>
             <w:r>
               <w:t>that says that)</w:t>
@@ -3809,7 +3984,15 @@
               <w:jc w:val="center"/>
             </w:pPr>
             <w:r>
-              <w:t>The rider ignored hazard alerts and didn’t drove in a safely manner</w:t>
+              <w:t xml:space="preserve">The rider ignored hazard alerts and </w:t>
+            </w:r>
+            <w:proofErr w:type="gramStart"/>
+            <w:r>
+              <w:t>didn’t</w:t>
+            </w:r>
+            <w:proofErr w:type="gramEnd"/>
+            <w:r>
+              <w:t xml:space="preserve"> drove in a safely manner</w:t>
             </w:r>
           </w:p>
         </w:tc>
@@ -4112,7 +4295,15 @@
               <w:jc w:val="center"/>
             </w:pPr>
             <w:r>
-              <w:t>An admin is trying to view information of a user that doesn’t exit</w:t>
+              <w:t xml:space="preserve">An admin is trying to view information of a user that </w:t>
+            </w:r>
+            <w:proofErr w:type="gramStart"/>
+            <w:r>
+              <w:t>doesn’t</w:t>
+            </w:r>
+            <w:proofErr w:type="gramEnd"/>
+            <w:r>
+              <w:t xml:space="preserve"> exit</w:t>
             </w:r>
           </w:p>
         </w:tc>
@@ -4338,7 +4529,15 @@
               <w:jc w:val="center"/>
             </w:pPr>
             <w:r>
-              <w:t>An admin is trying to delete a user that doesn’t exist</w:t>
+              <w:t xml:space="preserve">An admin is trying to delete a user that </w:t>
+            </w:r>
+            <w:proofErr w:type="gramStart"/>
+            <w:r>
+              <w:t>doesn’t</w:t>
+            </w:r>
+            <w:proofErr w:type="gramEnd"/>
+            <w:r>
+              <w:t xml:space="preserve"> exist</w:t>
             </w:r>
           </w:p>
         </w:tc>
@@ -4351,7 +4550,15 @@
               <w:jc w:val="center"/>
             </w:pPr>
             <w:r>
-              <w:t>The operation wasn’t successful</w:t>
+              <w:t xml:space="preserve">The operation </w:t>
+            </w:r>
+            <w:proofErr w:type="gramStart"/>
+            <w:r>
+              <w:t>wasn’t</w:t>
+            </w:r>
+            <w:proofErr w:type="gramEnd"/>
+            <w:r>
+              <w:t xml:space="preserve"> successful</w:t>
             </w:r>
           </w:p>
         </w:tc>
@@ -4422,7 +4629,15 @@
               <w:jc w:val="center"/>
             </w:pPr>
             <w:r>
-              <w:t>The operation wasn’t successful</w:t>
+              <w:t xml:space="preserve">The operation </w:t>
+            </w:r>
+            <w:proofErr w:type="gramStart"/>
+            <w:r>
+              <w:t>wasn’t</w:t>
+            </w:r>
+            <w:proofErr w:type="gramEnd"/>
+            <w:r>
+              <w:t xml:space="preserve"> successful</w:t>
             </w:r>
           </w:p>
         </w:tc>
@@ -4506,15 +4721,7 @@
               <w:jc w:val="center"/>
             </w:pPr>
             <w:r>
-              <w:t xml:space="preserve">The award was added to the user’s </w:t>
-            </w:r>
-            <w:proofErr w:type="gramStart"/>
-            <w:r>
-              <w:t>account</w:t>
-            </w:r>
-            <w:proofErr w:type="gramEnd"/>
-            <w:r>
-              <w:t xml:space="preserve"> and he was notified about it</w:t>
+              <w:t>The award was added to the user’s account and he was notified about it</w:t>
             </w:r>
           </w:p>
         </w:tc>
@@ -4572,7 +4779,15 @@
               <w:jc w:val="center"/>
             </w:pPr>
             <w:r>
-              <w:t>An admin is trying to add an award to a user that doesn’t exist</w:t>
+              <w:t xml:space="preserve">An admin is trying to add an award to a user that </w:t>
+            </w:r>
+            <w:proofErr w:type="gramStart"/>
+            <w:r>
+              <w:t>doesn’t</w:t>
+            </w:r>
+            <w:proofErr w:type="gramEnd"/>
+            <w:r>
+              <w:t xml:space="preserve"> exist</w:t>
             </w:r>
           </w:p>
         </w:tc>
@@ -4584,12 +4799,19 @@
             <w:pPr>
               <w:jc w:val="center"/>
               <w:rPr>
-                <w:rFonts w:hint="cs"/>
                 <w:rtl/>
               </w:rPr>
             </w:pPr>
             <w:r>
-              <w:t>The operation wasn’t successful</w:t>
+              <w:t xml:space="preserve">The operation </w:t>
+            </w:r>
+            <w:proofErr w:type="gramStart"/>
+            <w:r>
+              <w:t>wasn’t</w:t>
+            </w:r>
+            <w:proofErr w:type="gramEnd"/>
+            <w:r>
+              <w:t xml:space="preserve"> successful</w:t>
             </w:r>
           </w:p>
         </w:tc>
@@ -4747,7 +4969,15 @@
               <w:jc w:val="center"/>
             </w:pPr>
             <w:r>
-              <w:t>The operation wasn’t successful</w:t>
+              <w:t xml:space="preserve">The operation </w:t>
+            </w:r>
+            <w:proofErr w:type="gramStart"/>
+            <w:r>
+              <w:t>wasn’t</w:t>
+            </w:r>
+            <w:proofErr w:type="gramEnd"/>
+            <w:r>
+              <w:t xml:space="preserve"> successful</w:t>
             </w:r>
           </w:p>
         </w:tc>
@@ -4818,7 +5048,15 @@
               <w:jc w:val="center"/>
             </w:pPr>
             <w:r>
-              <w:t>The operation wasn’t successful</w:t>
+              <w:t xml:space="preserve">The operation </w:t>
+            </w:r>
+            <w:proofErr w:type="gramStart"/>
+            <w:r>
+              <w:t>wasn’t</w:t>
+            </w:r>
+            <w:proofErr w:type="gramEnd"/>
+            <w:r>
+              <w:t xml:space="preserve"> successful</w:t>
             </w:r>
           </w:p>
         </w:tc>
@@ -4888,12 +5126,19 @@
             <w:pPr>
               <w:jc w:val="center"/>
               <w:rPr>
-                <w:rFonts w:hint="cs"/>
                 <w:rtl/>
               </w:rPr>
             </w:pPr>
             <w:r>
-              <w:t>The operation wasn’t successful</w:t>
+              <w:t xml:space="preserve">The operation </w:t>
+            </w:r>
+            <w:proofErr w:type="gramStart"/>
+            <w:r>
+              <w:t>wasn’t</w:t>
+            </w:r>
+            <w:proofErr w:type="gramEnd"/>
+            <w:r>
+              <w:t xml:space="preserve"> successful</w:t>
             </w:r>
           </w:p>
         </w:tc>
@@ -5065,7 +5310,15 @@
               <w:jc w:val="center"/>
             </w:pPr>
             <w:r>
-              <w:t>The operation wasn’t successful</w:t>
+              <w:t xml:space="preserve">The operation </w:t>
+            </w:r>
+            <w:proofErr w:type="gramStart"/>
+            <w:r>
+              <w:t>wasn’t</w:t>
+            </w:r>
+            <w:proofErr w:type="gramEnd"/>
+            <w:r>
+              <w:t xml:space="preserve"> successful</w:t>
             </w:r>
           </w:p>
         </w:tc>
@@ -5136,7 +5389,15 @@
               <w:jc w:val="center"/>
             </w:pPr>
             <w:r>
-              <w:t>The operation wasn’t successful</w:t>
+              <w:t xml:space="preserve">The operation </w:t>
+            </w:r>
+            <w:proofErr w:type="gramStart"/>
+            <w:r>
+              <w:t>wasn’t</w:t>
+            </w:r>
+            <w:proofErr w:type="gramEnd"/>
+            <w:r>
+              <w:t xml:space="preserve"> successful</w:t>
             </w:r>
           </w:p>
         </w:tc>
@@ -5207,7 +5468,15 @@
               <w:jc w:val="center"/>
             </w:pPr>
             <w:r>
-              <w:t>The operation wasn’t successful</w:t>
+              <w:t xml:space="preserve">The operation </w:t>
+            </w:r>
+            <w:proofErr w:type="gramStart"/>
+            <w:r>
+              <w:t>wasn’t</w:t>
+            </w:r>
+            <w:proofErr w:type="gramEnd"/>
+            <w:r>
+              <w:t xml:space="preserve"> successful</w:t>
             </w:r>
           </w:p>
         </w:tc>
@@ -5278,7 +5547,15 @@
               <w:jc w:val="center"/>
             </w:pPr>
             <w:r>
-              <w:t>The operation wasn’t successful</w:t>
+              <w:t xml:space="preserve">The operation </w:t>
+            </w:r>
+            <w:proofErr w:type="gramStart"/>
+            <w:r>
+              <w:t>wasn’t</w:t>
+            </w:r>
+            <w:proofErr w:type="gramEnd"/>
+            <w:r>
+              <w:t xml:space="preserve"> successful</w:t>
             </w:r>
           </w:p>
         </w:tc>
@@ -5336,13 +5613,7 @@
               <w:t>master admin</w:t>
             </w:r>
             <w:r>
-              <w:t xml:space="preserve"> can </w:t>
-            </w:r>
-            <w:r>
-              <w:t>add</w:t>
-            </w:r>
-            <w:r>
-              <w:t xml:space="preserve"> </w:t>
+              <w:t xml:space="preserve"> can add </w:t>
             </w:r>
             <w:r>
               <w:rPr>
@@ -5449,13 +5720,7 @@
               <w:jc w:val="center"/>
             </w:pPr>
             <w:r>
-              <w:t xml:space="preserve">A regular admin is trying to </w:t>
-            </w:r>
-            <w:r>
-              <w:t>add</w:t>
-            </w:r>
-            <w:r>
-              <w:t xml:space="preserve"> admin appointment</w:t>
+              <w:t>A regular admin is trying to add admin appointment</w:t>
             </w:r>
           </w:p>
         </w:tc>
@@ -5468,7 +5733,15 @@
               <w:jc w:val="center"/>
             </w:pPr>
             <w:r>
-              <w:t>The operation wasn’t successful</w:t>
+              <w:t xml:space="preserve">The operation </w:t>
+            </w:r>
+            <w:proofErr w:type="gramStart"/>
+            <w:r>
+              <w:t>wasn’t</w:t>
+            </w:r>
+            <w:proofErr w:type="gramEnd"/>
+            <w:r>
+              <w:t xml:space="preserve"> successful</w:t>
             </w:r>
           </w:p>
         </w:tc>
@@ -5526,13 +5799,7 @@
               <w:jc w:val="center"/>
             </w:pPr>
             <w:r>
-              <w:t xml:space="preserve">A regular user is trying to </w:t>
-            </w:r>
-            <w:r>
-              <w:t>add</w:t>
-            </w:r>
-            <w:r>
-              <w:t xml:space="preserve"> admin appointment</w:t>
+              <w:t>A regular user is trying to add admin appointment</w:t>
             </w:r>
           </w:p>
         </w:tc>
@@ -5545,7 +5812,15 @@
               <w:jc w:val="center"/>
             </w:pPr>
             <w:r>
-              <w:t>The operation wasn’t successful</w:t>
+              <w:t xml:space="preserve">The operation </w:t>
+            </w:r>
+            <w:proofErr w:type="gramStart"/>
+            <w:r>
+              <w:t>wasn’t</w:t>
+            </w:r>
+            <w:proofErr w:type="gramEnd"/>
+            <w:r>
+              <w:t xml:space="preserve"> successful</w:t>
             </w:r>
           </w:p>
         </w:tc>
@@ -6038,6 +6313,7 @@
             <w:r>
               <w:t xml:space="preserve">Admin has entered </w:t>
             </w:r>
+            <w:proofErr w:type="gramStart"/>
             <w:r>
               <w:rPr>
                 <w:b/>
@@ -6045,6 +6321,7 @@
               </w:rPr>
               <w:t>To</w:t>
             </w:r>
+            <w:proofErr w:type="gramEnd"/>
             <w:r>
               <w:t xml:space="preserve"> date that is before the </w:t>
             </w:r>
@@ -6069,7 +6346,15 @@
               <w:jc w:val="center"/>
             </w:pPr>
             <w:r>
-              <w:t>The operation wasn’t successful</w:t>
+              <w:t xml:space="preserve">The operation </w:t>
+            </w:r>
+            <w:proofErr w:type="gramStart"/>
+            <w:r>
+              <w:t>wasn’t</w:t>
+            </w:r>
+            <w:proofErr w:type="gramEnd"/>
+            <w:r>
+              <w:t xml:space="preserve"> successful</w:t>
             </w:r>
           </w:p>
         </w:tc>
@@ -6220,7 +6505,15 @@
               <w:jc w:val="center"/>
             </w:pPr>
             <w:r>
-              <w:t>Admin didn’t enter any dates</w:t>
+              <w:t xml:space="preserve">Admin </w:t>
+            </w:r>
+            <w:proofErr w:type="gramStart"/>
+            <w:r>
+              <w:t>didn’t</w:t>
+            </w:r>
+            <w:proofErr w:type="gramEnd"/>
+            <w:r>
+              <w:t xml:space="preserve"> enter any dates</w:t>
             </w:r>
           </w:p>
         </w:tc>
@@ -6331,7 +6624,6 @@
             <w:pPr>
               <w:jc w:val="center"/>
               <w:rPr>
-                <w:rFonts w:hint="cs"/>
                 <w:rtl/>
               </w:rPr>
             </w:pPr>
@@ -6402,35 +6694,7 @@
           <w:szCs w:val="48"/>
         </w:rPr>
         <w:lastRenderedPageBreak/>
-        <w:t xml:space="preserve">Chapter </w:t>
-      </w:r>
-      <w:r>
-        <w:rPr>
-          <w:sz w:val="48"/>
-          <w:szCs w:val="48"/>
-        </w:rPr>
-        <w:t>3</w:t>
-      </w:r>
-      <w:r>
-        <w:rPr>
-          <w:sz w:val="48"/>
-          <w:szCs w:val="48"/>
-        </w:rPr>
-        <w:t xml:space="preserve"> – </w:t>
-      </w:r>
-      <w:r>
-        <w:rPr>
-          <w:sz w:val="48"/>
-          <w:szCs w:val="48"/>
-        </w:rPr>
-        <w:t>Non-</w:t>
-      </w:r>
-      <w:r>
-        <w:rPr>
-          <w:sz w:val="48"/>
-          <w:szCs w:val="48"/>
-        </w:rPr>
-        <w:t>Functional Requirements Testing</w:t>
+        <w:t>Chapter 3 – Non-Functional Requirements Testing</w:t>
       </w:r>
     </w:p>
     <w:p>
@@ -7021,25 +7285,7 @@
                 <w:sz w:val="22"/>
                 <w:szCs w:val="22"/>
               </w:rPr>
-              <w:t>’</w:t>
-            </w:r>
-            <w:r>
-              <w:rPr>
-                <w:rFonts w:ascii="Calibri" w:hAnsi="Calibri" w:cs="Calibri"/>
-                <w:color w:val="000000"/>
-                <w:sz w:val="22"/>
-                <w:szCs w:val="22"/>
-              </w:rPr>
-              <w:t xml:space="preserve"> </w:t>
-            </w:r>
-            <w:r>
-              <w:rPr>
-                <w:rFonts w:ascii="Calibri" w:hAnsi="Calibri" w:cs="Calibri"/>
-                <w:color w:val="000000"/>
-                <w:sz w:val="22"/>
-                <w:szCs w:val="22"/>
-              </w:rPr>
-              <w:t>function from the ‘</w:t>
+              <w:t>’ function from the ‘</w:t>
             </w:r>
             <w:proofErr w:type="spellStart"/>
             <w:r>
@@ -7309,7 +7555,27 @@
                 <w:sz w:val="22"/>
                 <w:szCs w:val="22"/>
               </w:rPr>
-              <w:t>Also, we will run the system on all the videos we have, calculate the average response time and expect a value of 0.5 second.</w:t>
+              <w:t xml:space="preserve">Also, we will run the system on all the videos we have, calculate the average response </w:t>
+            </w:r>
+            <w:proofErr w:type="gramStart"/>
+            <w:r>
+              <w:rPr>
+                <w:rFonts w:ascii="Calibri" w:hAnsi="Calibri" w:cs="Calibri"/>
+                <w:color w:val="000000"/>
+                <w:sz w:val="22"/>
+                <w:szCs w:val="22"/>
+              </w:rPr>
+              <w:t>time</w:t>
+            </w:r>
+            <w:proofErr w:type="gramEnd"/>
+            <w:r>
+              <w:rPr>
+                <w:rFonts w:ascii="Calibri" w:hAnsi="Calibri" w:cs="Calibri"/>
+                <w:color w:val="000000"/>
+                <w:sz w:val="22"/>
+                <w:szCs w:val="22"/>
+              </w:rPr>
+              <w:t xml:space="preserve"> and expect a value of 0.5 second.</w:t>
             </w:r>
           </w:p>
           <w:p/>
@@ -7683,19 +7949,8 @@
                 <w:sz w:val="22"/>
                 <w:szCs w:val="22"/>
               </w:rPr>
-              <w:t xml:space="preserve"> function from a scooter containing RP and drive a certain </w:t>
-            </w:r>
-            <w:proofErr w:type="gramStart"/>
-            <w:r>
-              <w:rPr>
-                <w:rFonts w:ascii="Calibri" w:hAnsi="Calibri" w:cs="Calibri"/>
-                <w:color w:val="000000"/>
-                <w:sz w:val="22"/>
-                <w:szCs w:val="22"/>
-              </w:rPr>
-              <w:t>way</w:t>
-            </w:r>
-            <w:proofErr w:type="gramEnd"/>
+              <w:t xml:space="preserve"> function from a scooter containing RP and drive a certain way</w:t>
+            </w:r>
           </w:p>
           <w:p>
             <w:pPr>
@@ -8133,7 +8388,27 @@
                 <w:sz w:val="22"/>
                 <w:szCs w:val="22"/>
               </w:rPr>
-              <w:t>The registration process in our system will be done manually by a technician in order to link the RP to a specific user, so we will not check this requirement</w:t>
+              <w:t xml:space="preserve">The registration process in our system will be done manually by a technician </w:t>
+            </w:r>
+            <w:proofErr w:type="gramStart"/>
+            <w:r>
+              <w:rPr>
+                <w:rFonts w:ascii="Calibri" w:hAnsi="Calibri" w:cs="Calibri"/>
+                <w:color w:val="000000"/>
+                <w:sz w:val="22"/>
+                <w:szCs w:val="22"/>
+              </w:rPr>
+              <w:t>in order to</w:t>
+            </w:r>
+            <w:proofErr w:type="gramEnd"/>
+            <w:r>
+              <w:rPr>
+                <w:rFonts w:ascii="Calibri" w:hAnsi="Calibri" w:cs="Calibri"/>
+                <w:color w:val="000000"/>
+                <w:sz w:val="22"/>
+                <w:szCs w:val="22"/>
+              </w:rPr>
+              <w:t xml:space="preserve"> link the RP to a specific user, so we will not check this requirement</w:t>
             </w:r>
           </w:p>
         </w:tc>
@@ -9522,27 +9797,12 @@
           <w:sz w:val="48"/>
           <w:szCs w:val="48"/>
         </w:rPr>
-        <w:t xml:space="preserve"> – </w:t>
-      </w:r>
-      <w:r>
-        <w:rPr>
-          <w:sz w:val="48"/>
-          <w:szCs w:val="48"/>
-        </w:rPr>
-        <w:t>Regression</w:t>
-      </w:r>
-      <w:r>
-        <w:rPr>
-          <w:sz w:val="48"/>
-          <w:szCs w:val="48"/>
-        </w:rPr>
-        <w:t xml:space="preserve"> Testing</w:t>
-      </w:r>
-    </w:p>
-    <w:p>
-      <w:pPr>
-        <w:rPr>
-          <w:rFonts w:hint="cs"/>
+        <w:t xml:space="preserve"> – Regression Testing</w:t>
+      </w:r>
+    </w:p>
+    <w:p>
+      <w:pPr>
+        <w:rPr>
           <w:rtl/>
         </w:rPr>
       </w:pPr>
@@ -9576,7 +9836,23 @@
           <w:sz w:val="28"/>
           <w:szCs w:val="28"/>
         </w:rPr>
-        <w:t>We will use GitHub Actions in order to run our Unit tests and later our Integration tests on all commits.</w:t>
+        <w:t xml:space="preserve">We will use GitHub Actions </w:t>
+      </w:r>
+      <w:proofErr w:type="gramStart"/>
+      <w:r>
+        <w:rPr>
+          <w:sz w:val="28"/>
+          <w:szCs w:val="28"/>
+        </w:rPr>
+        <w:t>in order to</w:t>
+      </w:r>
+      <w:proofErr w:type="gramEnd"/>
+      <w:r>
+        <w:rPr>
+          <w:sz w:val="28"/>
+          <w:szCs w:val="28"/>
+        </w:rPr>
+        <w:t xml:space="preserve"> run our Unit tests and later our Integration tests on all commits.</w:t>
       </w:r>
     </w:p>
     <w:p>
@@ -9637,6 +9913,7 @@
       </w:pPr>
       <w:r>
         <w:rPr>
+          <w:noProof/>
           <w:sz w:val="28"/>
           <w:szCs w:val="28"/>
         </w:rPr>
@@ -9762,21 +10039,7 @@
           <w:sz w:val="48"/>
           <w:szCs w:val="48"/>
         </w:rPr>
-        <w:t xml:space="preserve"> – </w:t>
-      </w:r>
-      <w:r>
-        <w:rPr>
-          <w:sz w:val="48"/>
-          <w:szCs w:val="48"/>
-        </w:rPr>
-        <w:t>Robustness</w:t>
-      </w:r>
-      <w:r>
-        <w:rPr>
-          <w:sz w:val="48"/>
-          <w:szCs w:val="48"/>
-        </w:rPr>
-        <w:t xml:space="preserve"> Testing</w:t>
+        <w:t xml:space="preserve"> – Robustness Testing</w:t>
       </w:r>
     </w:p>
     <w:p>
@@ -9924,17 +10187,8 @@
           <w:sz w:val="28"/>
           <w:szCs w:val="28"/>
         </w:rPr>
-        <w:t xml:space="preserve">We will manually make sure that the system continues to operate as </w:t>
-      </w:r>
-      <w:proofErr w:type="gramStart"/>
-      <w:r>
-        <w:rPr>
-          <w:sz w:val="28"/>
-          <w:szCs w:val="28"/>
-        </w:rPr>
-        <w:t>expected</w:t>
-      </w:r>
-      <w:proofErr w:type="gramEnd"/>
+        <w:t>We will manually make sure that the system continues to operate as expected</w:t>
+      </w:r>
     </w:p>
     <w:p>
       <w:pPr>
@@ -10110,21 +10364,7 @@
           <w:sz w:val="48"/>
           <w:szCs w:val="48"/>
         </w:rPr>
-        <w:t xml:space="preserve"> – </w:t>
-      </w:r>
-      <w:r>
-        <w:rPr>
-          <w:sz w:val="48"/>
-          <w:szCs w:val="48"/>
-        </w:rPr>
-        <w:t>Load</w:t>
-      </w:r>
-      <w:r>
-        <w:rPr>
-          <w:sz w:val="48"/>
-          <w:szCs w:val="48"/>
-        </w:rPr>
-        <w:t xml:space="preserve"> Testing</w:t>
+        <w:t xml:space="preserve"> – Load Testing</w:t>
       </w:r>
     </w:p>
     <w:p/>
@@ -10439,21 +10679,476 @@
           <w:sz w:val="48"/>
           <w:szCs w:val="48"/>
         </w:rPr>
-        <w:t xml:space="preserve"> – </w:t>
-      </w:r>
-      <w:r>
+        <w:t xml:space="preserve"> – GUI Testing</w:t>
+      </w:r>
+    </w:p>
+    <w:p>
+      <w:pPr>
+        <w:spacing w:after="80"/>
+        <w:rPr>
+          <w:sz w:val="28"/>
+          <w:szCs w:val="28"/>
+        </w:rPr>
+      </w:pPr>
+    </w:p>
+    <w:p>
+      <w:pPr>
+        <w:spacing w:after="80"/>
+        <w:rPr>
+          <w:sz w:val="28"/>
+          <w:szCs w:val="28"/>
+        </w:rPr>
+      </w:pPr>
+      <w:r>
+        <w:rPr>
+          <w:sz w:val="28"/>
+          <w:szCs w:val="28"/>
+        </w:rPr>
+        <w:t>We will use Cypress to test our GUI performance. Cypress is a free JavaScript library which allows you to test the performance of your system end-to-end.</w:t>
+      </w:r>
+    </w:p>
+    <w:p>
+      <w:pPr>
+        <w:spacing w:after="80"/>
+        <w:rPr>
+          <w:sz w:val="28"/>
+          <w:szCs w:val="28"/>
+        </w:rPr>
+      </w:pPr>
+      <w:r>
+        <w:rPr>
+          <w:sz w:val="28"/>
+          <w:szCs w:val="28"/>
+        </w:rPr>
+        <w:t xml:space="preserve">We will be able to test the entire flow of the system by using our real Backend and </w:t>
+      </w:r>
+      <w:r>
+        <w:rPr>
+          <w:sz w:val="28"/>
+          <w:szCs w:val="28"/>
+        </w:rPr>
+        <w:t>creating</w:t>
+      </w:r>
+      <w:r>
+        <w:rPr>
+          <w:sz w:val="28"/>
+          <w:szCs w:val="28"/>
+        </w:rPr>
+        <w:t xml:space="preserve"> HTTP requests to our server and verify that the behavior is as expected.</w:t>
+      </w:r>
+    </w:p>
+    <w:p>
+      <w:pPr>
+        <w:spacing w:after="80"/>
+        <w:rPr>
+          <w:sz w:val="28"/>
+          <w:szCs w:val="28"/>
+        </w:rPr>
+      </w:pPr>
+      <w:r>
+        <w:rPr>
+          <w:sz w:val="28"/>
+          <w:szCs w:val="28"/>
+        </w:rPr>
+        <w:t>We will also be able to solely test our GUI and see it is working as expected by using a stub for our Backend and intercepting the outgoing HTTP requests from the GUI to the Backend and return the result we want for each test and verify that the GUI is working as expected in multiple scenarios.</w:t>
+      </w:r>
+    </w:p>
+    <w:p>
+      <w:pPr>
+        <w:spacing w:after="80"/>
+        <w:rPr>
+          <w:sz w:val="28"/>
+          <w:szCs w:val="28"/>
+        </w:rPr>
+      </w:pPr>
+    </w:p>
+    <w:p>
+      <w:pPr>
+        <w:spacing w:after="80"/>
+        <w:rPr>
+          <w:sz w:val="28"/>
+          <w:szCs w:val="28"/>
+          <w:rtl/>
+        </w:rPr>
+      </w:pPr>
+    </w:p>
+    <w:p>
+      <w:pPr>
+        <w:pStyle w:val="Heading1"/>
+        <w:jc w:val="center"/>
         <w:rPr>
           <w:sz w:val="48"/>
           <w:szCs w:val="48"/>
         </w:rPr>
-        <w:t>GUI</w:t>
-      </w:r>
-      <w:r>
+      </w:pPr>
+    </w:p>
+    <w:p>
+      <w:pPr>
+        <w:pStyle w:val="Heading1"/>
+        <w:jc w:val="center"/>
         <w:rPr>
           <w:sz w:val="48"/>
           <w:szCs w:val="48"/>
         </w:rPr>
-        <w:t xml:space="preserve"> Testing</w:t>
+      </w:pPr>
+    </w:p>
+    <w:p>
+      <w:pPr>
+        <w:pStyle w:val="Heading1"/>
+        <w:jc w:val="center"/>
+        <w:rPr>
+          <w:sz w:val="48"/>
+          <w:szCs w:val="48"/>
+        </w:rPr>
+      </w:pPr>
+    </w:p>
+    <w:p>
+      <w:pPr>
+        <w:pStyle w:val="Heading1"/>
+        <w:jc w:val="center"/>
+        <w:rPr>
+          <w:sz w:val="48"/>
+          <w:szCs w:val="48"/>
+        </w:rPr>
+      </w:pPr>
+    </w:p>
+    <w:p>
+      <w:pPr>
+        <w:pStyle w:val="Heading1"/>
+        <w:jc w:val="center"/>
+        <w:rPr>
+          <w:sz w:val="48"/>
+          <w:szCs w:val="48"/>
+        </w:rPr>
+      </w:pPr>
+    </w:p>
+    <w:p>
+      <w:pPr>
+        <w:pStyle w:val="Heading1"/>
+        <w:jc w:val="center"/>
+        <w:rPr>
+          <w:sz w:val="16"/>
+          <w:szCs w:val="16"/>
+        </w:rPr>
+      </w:pPr>
+    </w:p>
+    <w:p/>
+    <w:p/>
+    <w:p>
+      <w:pPr>
+        <w:pStyle w:val="Heading1"/>
+        <w:jc w:val="center"/>
+        <w:rPr>
+          <w:sz w:val="48"/>
+          <w:szCs w:val="48"/>
+        </w:rPr>
+      </w:pPr>
+    </w:p>
+    <w:p>
+      <w:pPr>
+        <w:pStyle w:val="Heading1"/>
+        <w:jc w:val="center"/>
+        <w:rPr>
+          <w:sz w:val="48"/>
+          <w:szCs w:val="48"/>
+        </w:rPr>
+      </w:pPr>
+      <w:r>
+        <w:rPr>
+          <w:sz w:val="48"/>
+          <w:szCs w:val="48"/>
+        </w:rPr>
+        <w:t>Chapter 8 – Integration testing</w:t>
+      </w:r>
+    </w:p>
+    <w:p>
+      <w:pPr>
+        <w:spacing w:after="0" w:line="276" w:lineRule="auto"/>
+        <w:rPr>
+          <w:rFonts w:ascii="Calibri" w:eastAsia="Calibri" w:hAnsi="Calibri" w:cs="Calibri"/>
+        </w:rPr>
+      </w:pPr>
+      <w:r>
+        <w:rPr>
+          <w:rFonts w:ascii="Calibri" w:eastAsia="Calibri" w:hAnsi="Calibri" w:cs="Calibri"/>
+          <w:b/>
+        </w:rPr>
+        <w:t xml:space="preserve">Server - </w:t>
+      </w:r>
+      <w:r>
+        <w:rPr>
+          <w:rFonts w:ascii="Calibri" w:eastAsia="Calibri" w:hAnsi="Calibri" w:cs="Calibri"/>
+        </w:rPr>
+        <w:t xml:space="preserve">we will use </w:t>
+      </w:r>
+      <w:proofErr w:type="gramStart"/>
+      <w:r>
+        <w:rPr>
+          <w:rFonts w:ascii="Calibri" w:eastAsia="Calibri" w:hAnsi="Calibri" w:cs="Calibri"/>
+        </w:rPr>
+        <w:t>bottom up</w:t>
+      </w:r>
+      <w:proofErr w:type="gramEnd"/>
+      <w:r>
+        <w:rPr>
+          <w:rFonts w:ascii="Calibri" w:eastAsia="Calibri" w:hAnsi="Calibri" w:cs="Calibri"/>
+        </w:rPr>
+        <w:t xml:space="preserve"> methodology to test our integration,</w:t>
+      </w:r>
+    </w:p>
+    <w:p>
+      <w:pPr>
+        <w:spacing w:after="0" w:line="276" w:lineRule="auto"/>
+        <w:rPr>
+          <w:rFonts w:ascii="Calibri" w:eastAsia="Calibri" w:hAnsi="Calibri" w:cs="Calibri"/>
+        </w:rPr>
+      </w:pPr>
+      <w:r>
+        <w:rPr>
+          <w:rFonts w:ascii="Calibri" w:eastAsia="Calibri" w:hAnsi="Calibri" w:cs="Calibri"/>
+        </w:rPr>
+        <w:t>We will use Mocks for testing each unit, and incrementally connect the separate units until we get complete integration of the server.</w:t>
+      </w:r>
+    </w:p>
+    <w:p>
+      <w:pPr>
+        <w:spacing w:after="0" w:line="276" w:lineRule="auto"/>
+        <w:rPr>
+          <w:rFonts w:ascii="Calibri" w:eastAsia="Calibri" w:hAnsi="Calibri" w:cs="Calibri"/>
+        </w:rPr>
+      </w:pPr>
+    </w:p>
+    <w:p>
+      <w:pPr>
+        <w:spacing w:after="0" w:line="276" w:lineRule="auto"/>
+        <w:jc w:val="center"/>
+        <w:rPr>
+          <w:rFonts w:ascii="Calibri" w:eastAsia="Calibri" w:hAnsi="Calibri" w:cs="Calibri"/>
+        </w:rPr>
+      </w:pPr>
+      <w:r>
+        <w:rPr>
+          <w:rFonts w:ascii="Calibri" w:eastAsia="Calibri" w:hAnsi="Calibri" w:cs="Calibri"/>
+        </w:rPr>
+        <w:tab/>
+      </w:r>
+      <w:r>
+        <w:rPr>
+          <w:rFonts w:ascii="Calibri" w:eastAsia="Calibri" w:hAnsi="Calibri" w:cs="Calibri"/>
+          <w:noProof/>
+          <w:lang w:val="he"/>
+        </w:rPr>
+        <w:drawing>
+          <wp:inline distT="114300" distB="114300" distL="114300" distR="114300" wp14:anchorId="5D259D31" wp14:editId="070C3E3D">
+            <wp:extent cx="5731200" cy="2222500"/>
+            <wp:effectExtent l="0" t="0" r="0" b="0"/>
+            <wp:docPr id="27" name="image26.png" descr="Diagram&#10;&#10;Description automatically generated"/>
+            <wp:cNvGraphicFramePr/>
+            <a:graphic xmlns:a="http://schemas.openxmlformats.org/drawingml/2006/main">
+              <a:graphicData uri="http://schemas.openxmlformats.org/drawingml/2006/picture">
+                <pic:pic xmlns:pic="http://schemas.openxmlformats.org/drawingml/2006/picture">
+                  <pic:nvPicPr>
+                    <pic:cNvPr id="27" name="image26.png" descr="Diagram&#10;&#10;Description automatically generated"/>
+                    <pic:cNvPicPr preferRelativeResize="0"/>
+                  </pic:nvPicPr>
+                  <pic:blipFill>
+                    <a:blip r:embed="rId7"/>
+                    <a:srcRect/>
+                    <a:stretch>
+                      <a:fillRect/>
+                    </a:stretch>
+                  </pic:blipFill>
+                  <pic:spPr>
+                    <a:xfrm>
+                      <a:off x="0" y="0"/>
+                      <a:ext cx="5731200" cy="2222500"/>
+                    </a:xfrm>
+                    <a:prstGeom prst="rect">
+                      <a:avLst/>
+                    </a:prstGeom>
+                    <a:ln/>
+                  </pic:spPr>
+                </pic:pic>
+              </a:graphicData>
+            </a:graphic>
+          </wp:inline>
+        </w:drawing>
+      </w:r>
+      <w:r>
+        <w:rPr>
+          <w:rFonts w:ascii="Calibri" w:eastAsia="Calibri" w:hAnsi="Calibri" w:cs="Calibri"/>
+        </w:rPr>
+        <w:t xml:space="preserve">Figure 9.2 - Server </w:t>
+      </w:r>
+      <w:proofErr w:type="gramStart"/>
+      <w:r>
+        <w:rPr>
+          <w:rFonts w:ascii="Calibri" w:eastAsia="Calibri" w:hAnsi="Calibri" w:cs="Calibri"/>
+        </w:rPr>
+        <w:t>bottom up</w:t>
+      </w:r>
+      <w:proofErr w:type="gramEnd"/>
+      <w:r>
+        <w:rPr>
+          <w:rFonts w:ascii="Calibri" w:eastAsia="Calibri" w:hAnsi="Calibri" w:cs="Calibri"/>
+        </w:rPr>
+        <w:t xml:space="preserve"> integration tests design</w:t>
+      </w:r>
+    </w:p>
+    <w:p>
+      <w:pPr>
+        <w:spacing w:after="0" w:line="276" w:lineRule="auto"/>
+        <w:rPr>
+          <w:rFonts w:ascii="Calibri" w:eastAsia="Calibri" w:hAnsi="Calibri" w:cs="Calibri"/>
+          <w:b/>
+        </w:rPr>
+      </w:pPr>
+    </w:p>
+    <w:p>
+      <w:pPr>
+        <w:spacing w:after="0" w:line="276" w:lineRule="auto"/>
+        <w:rPr>
+          <w:rFonts w:ascii="Calibri" w:eastAsia="Calibri" w:hAnsi="Calibri" w:cs="Calibri"/>
+        </w:rPr>
+      </w:pPr>
+      <w:r>
+        <w:rPr>
+          <w:rFonts w:ascii="Calibri" w:eastAsia="Calibri" w:hAnsi="Calibri" w:cs="Calibri"/>
+          <w:b/>
+        </w:rPr>
+        <w:t xml:space="preserve">Raspberry Pi - </w:t>
+      </w:r>
+      <w:r>
+        <w:rPr>
+          <w:rFonts w:ascii="Calibri" w:eastAsia="Calibri" w:hAnsi="Calibri" w:cs="Calibri"/>
+        </w:rPr>
+        <w:t xml:space="preserve">we will use </w:t>
+      </w:r>
+      <w:proofErr w:type="gramStart"/>
+      <w:r>
+        <w:rPr>
+          <w:rFonts w:ascii="Calibri" w:eastAsia="Calibri" w:hAnsi="Calibri" w:cs="Calibri"/>
+        </w:rPr>
+        <w:t>bottom up</w:t>
+      </w:r>
+      <w:proofErr w:type="gramEnd"/>
+      <w:r>
+        <w:rPr>
+          <w:rFonts w:ascii="Calibri" w:eastAsia="Calibri" w:hAnsi="Calibri" w:cs="Calibri"/>
+        </w:rPr>
+        <w:t xml:space="preserve"> methodology to test our RP integration, our main challenge is to test Camera &amp; Alert modules automatically.</w:t>
+      </w:r>
+    </w:p>
+    <w:p>
+      <w:pPr>
+        <w:spacing w:after="0" w:line="276" w:lineRule="auto"/>
+        <w:rPr>
+          <w:rFonts w:ascii="Calibri" w:eastAsia="Calibri" w:hAnsi="Calibri" w:cs="Calibri"/>
+        </w:rPr>
+      </w:pPr>
+      <w:r>
+        <w:rPr>
+          <w:rFonts w:ascii="Calibri" w:eastAsia="Calibri" w:hAnsi="Calibri" w:cs="Calibri"/>
+        </w:rPr>
+        <w:t>In addition, our video process module will test with our tagged images hoard.</w:t>
+      </w:r>
+    </w:p>
+    <w:p>
+      <w:pPr>
+        <w:spacing w:after="0" w:line="276" w:lineRule="auto"/>
+        <w:rPr>
+          <w:rFonts w:ascii="Calibri" w:eastAsia="Calibri" w:hAnsi="Calibri" w:cs="Calibri"/>
+        </w:rPr>
+      </w:pPr>
+    </w:p>
+    <w:p>
+      <w:pPr>
+        <w:spacing w:after="0" w:line="276" w:lineRule="auto"/>
+        <w:rPr>
+          <w:rFonts w:ascii="Calibri" w:eastAsia="Calibri" w:hAnsi="Calibri" w:cs="Calibri"/>
+        </w:rPr>
+      </w:pPr>
+    </w:p>
+    <w:p>
+      <w:pPr>
+        <w:spacing w:after="0" w:line="276" w:lineRule="auto"/>
+        <w:rPr>
+          <w:rFonts w:ascii="Calibri" w:eastAsia="Calibri" w:hAnsi="Calibri" w:cs="Calibri"/>
+          <w:lang w:val="he"/>
+        </w:rPr>
+      </w:pPr>
+      <w:r>
+        <w:rPr>
+          <w:rFonts w:ascii="Calibri" w:eastAsia="Calibri" w:hAnsi="Calibri" w:cs="Calibri"/>
+          <w:noProof/>
+          <w:lang w:val="he"/>
+        </w:rPr>
+        <w:lastRenderedPageBreak/>
+        <w:drawing>
+          <wp:inline distT="114300" distB="114300" distL="114300" distR="114300" wp14:anchorId="7BBC710A" wp14:editId="07498665">
+            <wp:extent cx="5731200" cy="3175000"/>
+            <wp:effectExtent l="0" t="0" r="0" b="0"/>
+            <wp:docPr id="42" name="image39.png" descr="Diagram&#10;&#10;Description automatically generated"/>
+            <wp:cNvGraphicFramePr/>
+            <a:graphic xmlns:a="http://schemas.openxmlformats.org/drawingml/2006/main">
+              <a:graphicData uri="http://schemas.openxmlformats.org/drawingml/2006/picture">
+                <pic:pic xmlns:pic="http://schemas.openxmlformats.org/drawingml/2006/picture">
+                  <pic:nvPicPr>
+                    <pic:cNvPr id="42" name="image39.png" descr="Diagram&#10;&#10;Description automatically generated"/>
+                    <pic:cNvPicPr preferRelativeResize="0"/>
+                  </pic:nvPicPr>
+                  <pic:blipFill>
+                    <a:blip r:embed="rId8"/>
+                    <a:srcRect/>
+                    <a:stretch>
+                      <a:fillRect/>
+                    </a:stretch>
+                  </pic:blipFill>
+                  <pic:spPr>
+                    <a:xfrm>
+                      <a:off x="0" y="0"/>
+                      <a:ext cx="5731200" cy="3175000"/>
+                    </a:xfrm>
+                    <a:prstGeom prst="rect">
+                      <a:avLst/>
+                    </a:prstGeom>
+                    <a:ln/>
+                  </pic:spPr>
+                </pic:pic>
+              </a:graphicData>
+            </a:graphic>
+          </wp:inline>
+        </w:drawing>
+      </w:r>
+    </w:p>
+    <w:p>
+      <w:pPr>
+        <w:spacing w:after="0" w:line="276" w:lineRule="auto"/>
+        <w:jc w:val="center"/>
+        <w:rPr>
+          <w:rFonts w:ascii="Calibri" w:eastAsia="Calibri" w:hAnsi="Calibri" w:cs="Calibri"/>
+          <w:b/>
+        </w:rPr>
+      </w:pPr>
+      <w:r>
+        <w:rPr>
+          <w:rFonts w:ascii="Calibri" w:eastAsia="Calibri" w:hAnsi="Calibri" w:cs="Calibri"/>
+        </w:rPr>
+        <w:t xml:space="preserve">Figure 9.3 - RP </w:t>
+      </w:r>
+      <w:proofErr w:type="gramStart"/>
+      <w:r>
+        <w:rPr>
+          <w:rFonts w:ascii="Calibri" w:eastAsia="Calibri" w:hAnsi="Calibri" w:cs="Calibri"/>
+        </w:rPr>
+        <w:t>bottom up</w:t>
+      </w:r>
+      <w:proofErr w:type="gramEnd"/>
+      <w:r>
+        <w:rPr>
+          <w:rFonts w:ascii="Calibri" w:eastAsia="Calibri" w:hAnsi="Calibri" w:cs="Calibri"/>
+        </w:rPr>
+        <w:t xml:space="preserve"> integration tests design</w:t>
       </w:r>
     </w:p>
     <w:p>
@@ -10473,13 +11168,6 @@
           <w:szCs w:val="28"/>
         </w:rPr>
       </w:pPr>
-      <w:r>
-        <w:rPr>
-          <w:sz w:val="28"/>
-          <w:szCs w:val="28"/>
-        </w:rPr>
-        <w:t>We will use Cypress to test our GUI performance. Cypress is a free JavaScript library which allows you to test the performance of your system end-to-end.</w:t>
-      </w:r>
     </w:p>
     <w:p>
       <w:pPr>
@@ -10489,45 +11177,15 @@
           <w:szCs w:val="28"/>
         </w:rPr>
       </w:pPr>
-      <w:r>
-        <w:rPr>
-          <w:sz w:val="28"/>
-          <w:szCs w:val="28"/>
-        </w:rPr>
-        <w:t xml:space="preserve">We will be able to test the entire flow of the system by using our real Backend and </w:t>
-      </w:r>
-      <w:r>
-        <w:rPr>
-          <w:sz w:val="28"/>
-          <w:szCs w:val="28"/>
-        </w:rPr>
-        <w:t>creating</w:t>
-      </w:r>
-      <w:r>
-        <w:rPr>
-          <w:sz w:val="28"/>
-          <w:szCs w:val="28"/>
-        </w:rPr>
-        <w:t xml:space="preserve"> HTTP requests to our server and verify that the behavior is as expected.</w:t>
-      </w:r>
     </w:p>
     <w:p>
       <w:pPr>
         <w:spacing w:after="80"/>
         <w:rPr>
-          <w:rFonts w:hint="cs"/>
-          <w:sz w:val="28"/>
-          <w:szCs w:val="28"/>
-          <w:rtl/>
-        </w:rPr>
-      </w:pPr>
-      <w:r>
-        <w:rPr>
-          <w:sz w:val="28"/>
-          <w:szCs w:val="28"/>
-        </w:rPr>
-        <w:t>We will also be able to solely test our GUI and see it is working as expected by using a stub for our Backend and intercepting the outgoing HTTP requests from the GUI to the Backend and return the result we want for each test and verify that the GUI is working as expected in multiple scenarios.</w:t>
-      </w:r>
+          <w:sz w:val="28"/>
+          <w:szCs w:val="28"/>
+        </w:rPr>
+      </w:pPr>
     </w:p>
     <w:p>
       <w:pPr>
@@ -10542,7 +11200,350 @@
       <w:pPr>
         <w:spacing w:after="80"/>
         <w:rPr>
-          <w:rFonts w:hint="cs"/>
+          <w:sz w:val="28"/>
+          <w:szCs w:val="28"/>
+        </w:rPr>
+      </w:pPr>
+    </w:p>
+    <w:p>
+      <w:pPr>
+        <w:spacing w:after="80"/>
+        <w:rPr>
+          <w:sz w:val="28"/>
+          <w:szCs w:val="28"/>
+        </w:rPr>
+      </w:pPr>
+    </w:p>
+    <w:p>
+      <w:pPr>
+        <w:spacing w:after="80"/>
+        <w:rPr>
+          <w:sz w:val="28"/>
+          <w:szCs w:val="28"/>
+        </w:rPr>
+      </w:pPr>
+    </w:p>
+    <w:p>
+      <w:pPr>
+        <w:spacing w:after="80"/>
+        <w:rPr>
+          <w:sz w:val="28"/>
+          <w:szCs w:val="28"/>
+        </w:rPr>
+      </w:pPr>
+    </w:p>
+    <w:p>
+      <w:pPr>
+        <w:spacing w:after="80"/>
+        <w:rPr>
+          <w:sz w:val="28"/>
+          <w:szCs w:val="28"/>
+        </w:rPr>
+      </w:pPr>
+    </w:p>
+    <w:p>
+      <w:pPr>
+        <w:spacing w:after="80"/>
+        <w:rPr>
+          <w:sz w:val="28"/>
+          <w:szCs w:val="28"/>
+        </w:rPr>
+      </w:pPr>
+    </w:p>
+    <w:p>
+      <w:pPr>
+        <w:spacing w:after="80"/>
+        <w:rPr>
+          <w:sz w:val="28"/>
+          <w:szCs w:val="28"/>
+        </w:rPr>
+      </w:pPr>
+    </w:p>
+    <w:p>
+      <w:pPr>
+        <w:spacing w:after="80"/>
+        <w:rPr>
+          <w:sz w:val="28"/>
+          <w:szCs w:val="28"/>
+        </w:rPr>
+      </w:pPr>
+    </w:p>
+    <w:p>
+      <w:pPr>
+        <w:spacing w:after="80"/>
+        <w:rPr>
+          <w:sz w:val="28"/>
+          <w:szCs w:val="28"/>
+        </w:rPr>
+      </w:pPr>
+    </w:p>
+    <w:p>
+      <w:pPr>
+        <w:spacing w:after="80"/>
+        <w:rPr>
+          <w:sz w:val="28"/>
+          <w:szCs w:val="28"/>
+        </w:rPr>
+      </w:pPr>
+    </w:p>
+    <w:p>
+      <w:pPr>
+        <w:spacing w:after="80"/>
+        <w:rPr>
+          <w:sz w:val="28"/>
+          <w:szCs w:val="28"/>
+        </w:rPr>
+      </w:pPr>
+    </w:p>
+    <w:p>
+      <w:pPr>
+        <w:spacing w:after="80"/>
+        <w:rPr>
+          <w:sz w:val="28"/>
+          <w:szCs w:val="28"/>
+        </w:rPr>
+      </w:pPr>
+    </w:p>
+    <w:p>
+      <w:pPr>
+        <w:pStyle w:val="Heading1"/>
+        <w:jc w:val="center"/>
+        <w:rPr>
+          <w:sz w:val="48"/>
+          <w:szCs w:val="48"/>
+        </w:rPr>
+      </w:pPr>
+      <w:r>
+        <w:rPr>
+          <w:sz w:val="48"/>
+          <w:szCs w:val="48"/>
+        </w:rPr>
+        <w:lastRenderedPageBreak/>
+        <w:t xml:space="preserve">Chapter </w:t>
+      </w:r>
+      <w:r>
+        <w:rPr>
+          <w:sz w:val="48"/>
+          <w:szCs w:val="48"/>
+        </w:rPr>
+        <w:t>9</w:t>
+      </w:r>
+      <w:r>
+        <w:rPr>
+          <w:sz w:val="48"/>
+          <w:szCs w:val="48"/>
+        </w:rPr>
+        <w:t xml:space="preserve"> – </w:t>
+      </w:r>
+      <w:r>
+        <w:rPr>
+          <w:sz w:val="48"/>
+          <w:szCs w:val="48"/>
+        </w:rPr>
+        <w:t>Accept</w:t>
+      </w:r>
+      <w:r>
+        <w:rPr>
+          <w:sz w:val="48"/>
+          <w:szCs w:val="48"/>
+        </w:rPr>
+        <w:t>a</w:t>
+      </w:r>
+      <w:r>
+        <w:rPr>
+          <w:sz w:val="48"/>
+          <w:szCs w:val="48"/>
+        </w:rPr>
+        <w:t>nce</w:t>
+      </w:r>
+      <w:r>
+        <w:rPr>
+          <w:sz w:val="48"/>
+          <w:szCs w:val="48"/>
+        </w:rPr>
+        <w:t xml:space="preserve"> testing</w:t>
+      </w:r>
+    </w:p>
+    <w:p>
+      <w:pPr>
+        <w:spacing w:after="0" w:line="276" w:lineRule="auto"/>
+        <w:rPr>
+          <w:rFonts w:ascii="Calibri" w:eastAsia="Calibri" w:hAnsi="Calibri" w:cs="Calibri"/>
+          <w:lang/>
+        </w:rPr>
+      </w:pPr>
+    </w:p>
+    <w:p>
+      <w:pPr>
+        <w:spacing w:after="0" w:line="276" w:lineRule="auto"/>
+        <w:rPr>
+          <w:rFonts w:ascii="Calibri" w:eastAsia="Calibri" w:hAnsi="Calibri" w:cs="Calibri"/>
+          <w:lang/>
+        </w:rPr>
+      </w:pPr>
+      <w:r>
+        <w:rPr>
+          <w:rFonts w:ascii="Calibri" w:eastAsia="Calibri" w:hAnsi="Calibri" w:cs="Calibri"/>
+          <w:lang/>
+        </w:rPr>
+        <w:t xml:space="preserve">The acceptance testing plan for the project will be performed per the usage scenarios using the data tables containing happy, </w:t>
+      </w:r>
+      <w:proofErr w:type="gramStart"/>
+      <w:r>
+        <w:rPr>
+          <w:rFonts w:ascii="Calibri" w:eastAsia="Calibri" w:hAnsi="Calibri" w:cs="Calibri"/>
+          <w:lang/>
+        </w:rPr>
+        <w:t>sad</w:t>
+      </w:r>
+      <w:proofErr w:type="gramEnd"/>
+      <w:r>
+        <w:rPr>
+          <w:rFonts w:ascii="Calibri" w:eastAsia="Calibri" w:hAnsi="Calibri" w:cs="Calibri"/>
+          <w:lang/>
+        </w:rPr>
+        <w:t xml:space="preserve"> and bad scenarios.</w:t>
+      </w:r>
+    </w:p>
+    <w:p>
+      <w:pPr>
+        <w:spacing w:after="0" w:line="276" w:lineRule="auto"/>
+        <w:rPr>
+          <w:rFonts w:ascii="Calibri" w:eastAsia="Calibri" w:hAnsi="Calibri" w:cs="Calibri"/>
+          <w:lang/>
+        </w:rPr>
+      </w:pPr>
+      <w:r>
+        <w:rPr>
+          <w:rFonts w:ascii="Calibri" w:eastAsia="Calibri" w:hAnsi="Calibri" w:cs="Calibri"/>
+          <w:lang/>
+        </w:rPr>
+        <w:t>In accordance with the actors that activate the action, we will separate the tests into tests that are activated by each actor when the admin application, the rider application and the Raspberry Pi will activate the usage scenarios.</w:t>
+      </w:r>
+    </w:p>
+    <w:p>
+      <w:pPr>
+        <w:spacing w:after="0" w:line="276" w:lineRule="auto"/>
+        <w:rPr>
+          <w:rFonts w:ascii="Calibri" w:eastAsia="Calibri" w:hAnsi="Calibri" w:cs="Calibri"/>
+          <w:lang/>
+        </w:rPr>
+      </w:pPr>
+    </w:p>
+    <w:p>
+      <w:pPr>
+        <w:spacing w:after="0" w:line="373" w:lineRule="auto"/>
+        <w:rPr>
+          <w:rFonts w:ascii="Calibri" w:eastAsia="Calibri" w:hAnsi="Calibri" w:cs="Calibri"/>
+          <w:lang/>
+        </w:rPr>
+      </w:pPr>
+      <w:r>
+        <w:rPr>
+          <w:rFonts w:ascii="Calibri" w:eastAsia="Calibri" w:hAnsi="Calibri" w:cs="Calibri"/>
+          <w:lang/>
+        </w:rPr>
+        <w:t>As part of our testing program, we will abstractly describe the Facade class on the server that implements the "complete functions" (that is, functions that are activated from another component and activate a set of sub-functions), as an endpoint that initiates the use case scenario.</w:t>
+      </w:r>
+    </w:p>
+    <w:p>
+      <w:pPr>
+        <w:spacing w:after="0" w:line="276" w:lineRule="auto"/>
+        <w:rPr>
+          <w:rFonts w:ascii="Calibri" w:eastAsia="Calibri" w:hAnsi="Calibri" w:cs="Calibri"/>
+          <w:lang/>
+        </w:rPr>
+      </w:pPr>
+      <w:r>
+        <w:rPr>
+          <w:rFonts w:ascii="Calibri" w:eastAsia="Calibri" w:hAnsi="Calibri" w:cs="Calibri"/>
+          <w:lang/>
+        </w:rPr>
+        <w:t xml:space="preserve">For </w:t>
+      </w:r>
+      <w:proofErr w:type="gramStart"/>
+      <w:r>
+        <w:rPr>
+          <w:rFonts w:ascii="Calibri" w:eastAsia="Calibri" w:hAnsi="Calibri" w:cs="Calibri"/>
+          <w:lang/>
+        </w:rPr>
+        <w:t>this tests</w:t>
+      </w:r>
+      <w:proofErr w:type="gramEnd"/>
+      <w:r>
+        <w:rPr>
+          <w:rFonts w:ascii="Calibri" w:eastAsia="Calibri" w:hAnsi="Calibri" w:cs="Calibri"/>
+          <w:lang/>
+        </w:rPr>
+        <w:t>, we intended to implement the following design patterns combination for separate system tests &amp; implementation:</w:t>
+      </w:r>
+    </w:p>
+    <w:p>
+      <w:pPr>
+        <w:spacing w:after="0" w:line="276" w:lineRule="auto"/>
+        <w:rPr>
+          <w:rFonts w:ascii="Calibri" w:eastAsia="Calibri" w:hAnsi="Calibri" w:cs="Calibri"/>
+          <w:lang/>
+        </w:rPr>
+      </w:pPr>
+    </w:p>
+    <w:p>
+      <w:pPr>
+        <w:spacing w:after="0" w:line="276" w:lineRule="auto"/>
+        <w:jc w:val="center"/>
+        <w:rPr>
+          <w:rFonts w:ascii="Calibri" w:eastAsia="Calibri" w:hAnsi="Calibri" w:cs="Calibri"/>
+          <w:b/>
+          <w:lang w:val="he"/>
+        </w:rPr>
+      </w:pPr>
+      <w:r>
+        <w:rPr>
+          <w:rFonts w:ascii="Calibri" w:eastAsia="Calibri" w:hAnsi="Calibri" w:cs="Calibri"/>
+          <w:noProof/>
+          <w:lang w:val="he"/>
+        </w:rPr>
+        <w:drawing>
+          <wp:inline distT="114300" distB="114300" distL="114300" distR="114300" wp14:anchorId="2F46EEC3" wp14:editId="4F426F47">
+            <wp:extent cx="5731200" cy="1282700"/>
+            <wp:effectExtent l="0" t="0" r="0" b="0"/>
+            <wp:docPr id="29" name="image32.png" descr="Diagram&#10;&#10;Description automatically generated"/>
+            <wp:cNvGraphicFramePr/>
+            <a:graphic xmlns:a="http://schemas.openxmlformats.org/drawingml/2006/main">
+              <a:graphicData uri="http://schemas.openxmlformats.org/drawingml/2006/picture">
+                <pic:pic xmlns:pic="http://schemas.openxmlformats.org/drawingml/2006/picture">
+                  <pic:nvPicPr>
+                    <pic:cNvPr id="29" name="image32.png" descr="Diagram&#10;&#10;Description automatically generated"/>
+                    <pic:cNvPicPr preferRelativeResize="0"/>
+                  </pic:nvPicPr>
+                  <pic:blipFill>
+                    <a:blip r:embed="rId9"/>
+                    <a:srcRect/>
+                    <a:stretch>
+                      <a:fillRect/>
+                    </a:stretch>
+                  </pic:blipFill>
+                  <pic:spPr>
+                    <a:xfrm>
+                      <a:off x="0" y="0"/>
+                      <a:ext cx="5731200" cy="1282700"/>
+                    </a:xfrm>
+                    <a:prstGeom prst="rect">
+                      <a:avLst/>
+                    </a:prstGeom>
+                    <a:ln/>
+                  </pic:spPr>
+                </pic:pic>
+              </a:graphicData>
+            </a:graphic>
+          </wp:inline>
+        </w:drawing>
+      </w:r>
+    </w:p>
+    <w:p>
+      <w:pPr>
+        <w:spacing w:after="80"/>
+        <w:rPr>
           <w:sz w:val="28"/>
           <w:szCs w:val="28"/>
           <w:rtl/>
@@ -10560,7 +11561,7 @@
 </file>
 
 <file path=word/numbering.xml><?xml version="1.0" encoding="utf-8"?>
-<w:numbering xmlns:wpc="http://schemas.microsoft.com/office/word/2010/wordprocessingCanvas" xmlns:cx="http://schemas.microsoft.com/office/drawing/2014/chartex" xmlns:cx1="http://schemas.microsoft.com/office/drawing/2015/9/8/chartex" xmlns:cx2="http://schemas.microsoft.com/office/drawing/2015/10/21/chartex" xmlns:cx3="http://schemas.microsoft.com/office/drawing/2016/5/9/chartex" xmlns:cx4="http://schemas.microsoft.com/office/drawing/2016/5/10/chartex" xmlns:cx5="http://schemas.microsoft.com/office/drawing/2016/5/11/chartex" xmlns:cx6="http://schemas.microsoft.com/office/drawing/2016/5/12/chartex" xmlns:cx7="http://schemas.microsoft.com/office/drawing/2016/5/13/chartex" xmlns:cx8="http://schemas.microsoft.com/office/drawing/2016/5/14/chartex" xmlns:mc="http://schemas.openxmlformats.org/markup-compatibility/2006" xmlns:aink="http://schemas.microsoft.com/office/drawing/2016/ink" xmlns:am3d="http://schemas.microsoft.com/office/drawing/2017/model3d" xmlns:o="urn:schemas-microsoft-com:office:office" xmlns:oel="http://schemas.microsoft.com/office/2019/extlst" xmlns:r="http://schemas.openxmlformats.org/officeDocument/2006/relationships" xmlns:m="http://schemas.openxmlformats.org/officeDocument/2006/math" xmlns:v="urn:schemas-microsoft-com:vml" xmlns:wp14="http://schemas.microsoft.com/office/word/2010/wordprocessingDrawing" xmlns:wp="http://schemas.openxmlformats.org/drawingml/2006/wordprocessingDrawing" xmlns:w10="urn:schemas-microsoft-com:office:word" xmlns:w="http://schemas.openxmlformats.org/wordprocessingml/2006/main" xmlns:w14="http://schemas.microsoft.com/office/word/2010/wordml" xmlns:w15="http://schemas.microsoft.com/office/word/2012/wordml" xmlns:w16cex="http://schemas.microsoft.com/office/word/2018/wordml/cex" xmlns:w16cid="http://schemas.microsoft.com/office/word/2016/wordml/cid" xmlns:w16="http://schemas.microsoft.com/office/word/2018/wordml" xmlns:w16sdtdh="http://schemas.microsoft.com/office/word/2020/wordml/sdtdatahash" xmlns:w16se="http://schemas.microsoft.com/office/word/2015/wordml/symex" xmlns:wpg="http://schemas.microsoft.com/office/word/2010/wordprocessingGroup" xmlns:wpi="http://schemas.microsoft.com/office/word/2010/wordprocessingInk" xmlns:wne="http://schemas.microsoft.com/office/word/2006/wordml" xmlns:wps="http://schemas.microsoft.com/office/word/2010/wordprocessingShape" mc:Ignorable="w14 w15 w16se w16cid w16 w16cex w16sdtdh wp14">
+<w:numbering xmlns:wpc="http://schemas.microsoft.com/office/word/2010/wordprocessingCanvas" xmlns:cx="http://schemas.microsoft.com/office/drawing/2014/chartex" xmlns:cx1="http://schemas.microsoft.com/office/drawing/2015/9/8/chartex" xmlns:cx2="http://schemas.microsoft.com/office/drawing/2015/10/21/chartex" xmlns:cx3="http://schemas.microsoft.com/office/drawing/2016/5/9/chartex" xmlns:cx4="http://schemas.microsoft.com/office/drawing/2016/5/10/chartex" xmlns:cx5="http://schemas.microsoft.com/office/drawing/2016/5/11/chartex" xmlns:cx6="http://schemas.microsoft.com/office/drawing/2016/5/12/chartex" xmlns:cx7="http://schemas.microsoft.com/office/drawing/2016/5/13/chartex" xmlns:cx8="http://schemas.microsoft.com/office/drawing/2016/5/14/chartex" xmlns:mc="http://schemas.openxmlformats.org/markup-compatibility/2006" xmlns:aink="http://schemas.microsoft.com/office/drawing/2016/ink" xmlns:am3d="http://schemas.microsoft.com/office/drawing/2017/model3d" xmlns:o="urn:schemas-microsoft-com:office:office" xmlns:r="http://schemas.openxmlformats.org/officeDocument/2006/relationships" xmlns:m="http://schemas.openxmlformats.org/officeDocument/2006/math" xmlns:v="urn:schemas-microsoft-com:vml" xmlns:wp14="http://schemas.microsoft.com/office/word/2010/wordprocessingDrawing" xmlns:wp="http://schemas.openxmlformats.org/drawingml/2006/wordprocessingDrawing" xmlns:w10="urn:schemas-microsoft-com:office:word" xmlns:w="http://schemas.openxmlformats.org/wordprocessingml/2006/main" xmlns:w14="http://schemas.microsoft.com/office/word/2010/wordml" xmlns:w15="http://schemas.microsoft.com/office/word/2012/wordml" xmlns:w16cex="http://schemas.microsoft.com/office/word/2018/wordml/cex" xmlns:w16cid="http://schemas.microsoft.com/office/word/2016/wordml/cid" xmlns:w16="http://schemas.microsoft.com/office/word/2018/wordml" xmlns:w16se="http://schemas.microsoft.com/office/word/2015/wordml/symex" xmlns:wpg="http://schemas.microsoft.com/office/word/2010/wordprocessingGroup" xmlns:wpi="http://schemas.microsoft.com/office/word/2010/wordprocessingInk" xmlns:wne="http://schemas.microsoft.com/office/word/2006/wordml" xmlns:wps="http://schemas.microsoft.com/office/word/2010/wordprocessingShape" mc:Ignorable="w14 w15 w16se w16cid w16 w16cex wp14">
   <w:abstractNum w:abstractNumId="0" w15:restartNumberingAfterBreak="0">
     <w:nsid w:val="38F1366F"/>
     <w:multiLevelType w:val="hybridMultilevel"/>
@@ -10914,23 +11915,23 @@
       </w:pPr>
     </w:lvl>
   </w:abstractNum>
-  <w:num w:numId="1" w16cid:durableId="1751464333">
+  <w:num w:numId="1">
     <w:abstractNumId w:val="3"/>
   </w:num>
-  <w:num w:numId="2" w16cid:durableId="2080902563">
+  <w:num w:numId="2">
     <w:abstractNumId w:val="2"/>
   </w:num>
-  <w:num w:numId="3" w16cid:durableId="111285657">
+  <w:num w:numId="3">
     <w:abstractNumId w:val="1"/>
   </w:num>
-  <w:num w:numId="4" w16cid:durableId="2022126193">
+  <w:num w:numId="4">
     <w:abstractNumId w:val="0"/>
   </w:num>
 </w:numbering>
 </file>
 
 <file path=word/styles.xml><?xml version="1.0" encoding="utf-8"?>
-<w:styles xmlns:mc="http://schemas.openxmlformats.org/markup-compatibility/2006" xmlns:r="http://schemas.openxmlformats.org/officeDocument/2006/relationships" xmlns:w="http://schemas.openxmlformats.org/wordprocessingml/2006/main" xmlns:w14="http://schemas.microsoft.com/office/word/2010/wordml" xmlns:w15="http://schemas.microsoft.com/office/word/2012/wordml" xmlns:w16cex="http://schemas.microsoft.com/office/word/2018/wordml/cex" xmlns:w16cid="http://schemas.microsoft.com/office/word/2016/wordml/cid" xmlns:w16="http://schemas.microsoft.com/office/word/2018/wordml" xmlns:w16sdtdh="http://schemas.microsoft.com/office/word/2020/wordml/sdtdatahash" xmlns:w16se="http://schemas.microsoft.com/office/word/2015/wordml/symex" mc:Ignorable="w14 w15 w16se w16cid w16 w16cex w16sdtdh">
+<w:styles xmlns:mc="http://schemas.openxmlformats.org/markup-compatibility/2006" xmlns:r="http://schemas.openxmlformats.org/officeDocument/2006/relationships" xmlns:w="http://schemas.openxmlformats.org/wordprocessingml/2006/main" xmlns:w14="http://schemas.microsoft.com/office/word/2010/wordml" xmlns:w15="http://schemas.microsoft.com/office/word/2012/wordml" xmlns:w16cex="http://schemas.microsoft.com/office/word/2018/wordml/cex" xmlns:w16cid="http://schemas.microsoft.com/office/word/2016/wordml/cid" xmlns:w16="http://schemas.microsoft.com/office/word/2018/wordml" xmlns:w16se="http://schemas.microsoft.com/office/word/2015/wordml/symex" mc:Ignorable="w14 w15 w16se w16cid w16 w16cex">
   <w:docDefaults>
     <w:rPrDefault>
       <w:rPr>
@@ -11352,6 +12353,7 @@
   <w:style w:type="character" w:default="1" w:styleId="DefaultParagraphFont">
     <w:name w:val="Default Paragraph Font"/>
     <w:uiPriority w:val="1"/>
+    <w:semiHidden/>
     <w:unhideWhenUsed/>
   </w:style>
   <w:style w:type="table" w:default="1" w:styleId="TableNormal">
